--- a/Test_BP/Fol_2k_files_500(2)/de-DE/file 500_2 - Copy (330)_de.docx
+++ b/Test_BP/Fol_2k_files_500(2)/de-DE/file 500_2 - Copy (330)_de.docx
@@ -1,7 +1,7 @@
 
 <file path=word/document.xml><?xml version="1.0" encoding="utf-8"?>
 <w:document xmlns:wpc="http://schemas.microsoft.com/office/word/2010/wordprocessingCanvas" xmlns:cx="http://schemas.microsoft.com/office/drawing/2014/chartex" xmlns:cx1="http://schemas.microsoft.com/office/drawing/2015/9/8/chartex" xmlns:cx2="http://schemas.microsoft.com/office/drawing/2015/10/21/chartex" xmlns:cx3="http://schemas.microsoft.com/office/drawing/2016/5/9/chartex" xmlns:cx4="http://schemas.microsoft.com/office/drawing/2016/5/10/chartex" xmlns:cx5="http://schemas.microsoft.com/office/drawing/2016/5/11/chartex" xmlns:mc="http://schemas.openxmlformats.org/markup-compatibility/2006" xmlns:o="urn:schemas-microsoft-com:office:office" xmlns:r="http://schemas.openxmlformats.org/officeDocument/2006/relationships" xmlns:m="http://schemas.openxmlformats.org/officeDocument/2006/math" xmlns:v="urn:schemas-microsoft-com:vml" xmlns:wp14="http://schemas.microsoft.com/office/word/2010/wordprocessingDrawing" xmlns:wp="http://schemas.openxmlformats.org/drawingml/2006/wordprocessingDrawing" xmlns:w10="urn:schemas-microsoft-com:office:word" xmlns:w="http://schemas.openxmlformats.org/wordprocessingml/2006/main" xmlns:w14="http://schemas.microsoft.com/office/word/2010/wordml" xmlns:w15="http://schemas.microsoft.com/office/word/2012/wordml" xmlns:wne="http://schemas.microsoft.com/office/word/2006/wordml" xmlns:wpg="http://schemas.microsoft.com/office/word/2010/wordprocessingGroup" xmlns:wpi="http://schemas.microsoft.com/office/word/2010/wordprocessingInk" xmlns:wps="http://schemas.microsoft.com/office/word/2010/wordprocessingShape" mc:Ignorable="w14 w15 wp14">
-  <!-- Generated by Aspose.Words for Java 20.12.0 -->
+  <!-- Generated by Aspose.Words for Java 21.10.0 -->
   <w:body>
     <w:p>
       <w:pPr>
@@ -35,44 +35,44 @@
           <w:highlight w:val="none"/>
           <w:u w:val="none" w:color="auto"/>
           <w:effect w:val="none"/>
-          <w:bdr w:val="nil"/>
-          <w:shd w:val="clear" w:color="auto" w:fill="auto"/>
-          <w:vertAlign w:val="baseline"/>
-          <w:rtl w:val="0"/>
-          <w:cs w:val="0"/>
-          <w:lang w:val="de-DE" w:eastAsia="zh-TW" w:bidi="ar-SA"/>
-        </w:rPr>
-        <w:t>t èèxcèèpt tóö sóö tèèmpèèr mûùtûùàál tàástèès móöthèèr.</w:t>
-      </w:r>
-      <w:r>
-        <w:rPr>
-          <w:rStyle w:val="DefaultParagraphFont"/>
-          <w:rFonts w:ascii="Calibri" w:eastAsia="Calibri" w:hAnsi="Calibri" w:cs="Calibri"/>
-          <w:b w:val="0"/>
-          <w:bCs w:val="0"/>
-          <w:i w:val="0"/>
-          <w:iCs w:val="0"/>
-          <w:caps w:val="0"/>
-          <w:smallCaps w:val="0"/>
-          <w:strike w:val="0"/>
-          <w:dstrike w:val="0"/>
-          <w:outline w:val="0"/>
-          <w:shadow w:val="0"/>
-          <w:emboss w:val="0"/>
-          <w:imprint w:val="0"/>
-          <w:noProof w:val="0"/>
-          <w:vanish w:val="0"/>
-          <w:color w:val="auto"/>
-          <w:spacing w:val="0"/>
-          <w:w w:val="100"/>
-          <w:kern w:val="0"/>
-          <w:position w:val="0"/>
-          <w:sz w:val="22"/>
-          <w:szCs w:val="22"/>
-          <w:highlight w:val="none"/>
-          <w:u w:val="none" w:color="auto"/>
-          <w:effect w:val="none"/>
-          <w:bdr w:val="nil"/>
+          <w:bdr w:val="none" w:sz="0" w:space="0" w:color="auto"/>
+          <w:shd w:val="clear" w:color="auto" w:fill="auto"/>
+          <w:vertAlign w:val="baseline"/>
+          <w:rtl w:val="0"/>
+          <w:cs w:val="0"/>
+          <w:lang w:val="de-DE" w:eastAsia="zh-TW" w:bidi="ar-SA"/>
+        </w:rPr>
+        <w:t>t ëéxcëépt tôô sôô tëémpëér mûýtûýàãl tàãstëés môôthëér.</w:t>
+      </w:r>
+      <w:r>
+        <w:rPr>
+          <w:rStyle w:val="DefaultParagraphFont"/>
+          <w:rFonts w:ascii="Calibri" w:eastAsia="Calibri" w:hAnsi="Calibri" w:cs="Calibri"/>
+          <w:b w:val="0"/>
+          <w:bCs w:val="0"/>
+          <w:i w:val="0"/>
+          <w:iCs w:val="0"/>
+          <w:caps w:val="0"/>
+          <w:smallCaps w:val="0"/>
+          <w:strike w:val="0"/>
+          <w:dstrike w:val="0"/>
+          <w:outline w:val="0"/>
+          <w:shadow w:val="0"/>
+          <w:emboss w:val="0"/>
+          <w:imprint w:val="0"/>
+          <w:noProof w:val="0"/>
+          <w:vanish w:val="0"/>
+          <w:color w:val="auto"/>
+          <w:spacing w:val="0"/>
+          <w:w w:val="100"/>
+          <w:kern w:val="0"/>
+          <w:position w:val="0"/>
+          <w:sz w:val="22"/>
+          <w:szCs w:val="22"/>
+          <w:highlight w:val="none"/>
+          <w:u w:val="none" w:color="auto"/>
+          <w:effect w:val="none"/>
+          <w:bdr w:val="none" w:sz="0" w:space="0" w:color="auto"/>
           <w:shd w:val="clear" w:color="auto" w:fill="auto"/>
           <w:vertAlign w:val="baseline"/>
           <w:rtl w:val="0"/>
@@ -109,44 +109,44 @@
           <w:highlight w:val="none"/>
           <w:u w:val="none" w:color="auto"/>
           <w:effect w:val="none"/>
-          <w:bdr w:val="nil"/>
-          <w:shd w:val="clear" w:color="auto" w:fill="auto"/>
-          <w:vertAlign w:val="baseline"/>
-          <w:rtl w:val="0"/>
-          <w:cs w:val="0"/>
-          <w:lang w:val="de-DE" w:eastAsia="zh-TW" w:bidi="ar-SA"/>
-        </w:rPr>
-        <w:t>Ìntèèrèèstèèd cüùltìïvãàtèèd ìïts cõóntìïnüùìïng nõów yèèt ãàrèè.</w:t>
-      </w:r>
-      <w:r>
-        <w:rPr>
-          <w:rStyle w:val="DefaultParagraphFont"/>
-          <w:rFonts w:ascii="Calibri" w:eastAsia="Calibri" w:hAnsi="Calibri" w:cs="Calibri"/>
-          <w:b w:val="0"/>
-          <w:bCs w:val="0"/>
-          <w:i w:val="0"/>
-          <w:iCs w:val="0"/>
-          <w:caps w:val="0"/>
-          <w:smallCaps w:val="0"/>
-          <w:strike w:val="0"/>
-          <w:dstrike w:val="0"/>
-          <w:outline w:val="0"/>
-          <w:shadow w:val="0"/>
-          <w:emboss w:val="0"/>
-          <w:imprint w:val="0"/>
-          <w:noProof w:val="0"/>
-          <w:vanish w:val="0"/>
-          <w:color w:val="auto"/>
-          <w:spacing w:val="0"/>
-          <w:w w:val="100"/>
-          <w:kern w:val="0"/>
-          <w:position w:val="0"/>
-          <w:sz w:val="22"/>
-          <w:szCs w:val="22"/>
-          <w:highlight w:val="none"/>
-          <w:u w:val="none" w:color="auto"/>
-          <w:effect w:val="none"/>
-          <w:bdr w:val="nil"/>
+          <w:bdr w:val="none" w:sz="0" w:space="0" w:color="auto"/>
+          <w:shd w:val="clear" w:color="auto" w:fill="auto"/>
+          <w:vertAlign w:val="baseline"/>
+          <w:rtl w:val="0"/>
+          <w:cs w:val="0"/>
+          <w:lang w:val="de-DE" w:eastAsia="zh-TW" w:bidi="ar-SA"/>
+        </w:rPr>
+        <w:t>Întéëréëstéëd cùültïívâãtéëd ïíts cöòntïínùüïíng nöòw yéët âãréë.</w:t>
+      </w:r>
+      <w:r>
+        <w:rPr>
+          <w:rStyle w:val="DefaultParagraphFont"/>
+          <w:rFonts w:ascii="Calibri" w:eastAsia="Calibri" w:hAnsi="Calibri" w:cs="Calibri"/>
+          <w:b w:val="0"/>
+          <w:bCs w:val="0"/>
+          <w:i w:val="0"/>
+          <w:iCs w:val="0"/>
+          <w:caps w:val="0"/>
+          <w:smallCaps w:val="0"/>
+          <w:strike w:val="0"/>
+          <w:dstrike w:val="0"/>
+          <w:outline w:val="0"/>
+          <w:shadow w:val="0"/>
+          <w:emboss w:val="0"/>
+          <w:imprint w:val="0"/>
+          <w:noProof w:val="0"/>
+          <w:vanish w:val="0"/>
+          <w:color w:val="auto"/>
+          <w:spacing w:val="0"/>
+          <w:w w:val="100"/>
+          <w:kern w:val="0"/>
+          <w:position w:val="0"/>
+          <w:sz w:val="22"/>
+          <w:szCs w:val="22"/>
+          <w:highlight w:val="none"/>
+          <w:u w:val="none" w:color="auto"/>
+          <w:effect w:val="none"/>
+          <w:bdr w:val="none" w:sz="0" w:space="0" w:color="auto"/>
           <w:shd w:val="clear" w:color="auto" w:fill="auto"/>
           <w:vertAlign w:val="baseline"/>
           <w:rtl w:val="0"/>
@@ -183,44 +183,44 @@
           <w:highlight w:val="none"/>
           <w:u w:val="none" w:color="auto"/>
           <w:effect w:val="none"/>
-          <w:bdr w:val="nil"/>
-          <w:shd w:val="clear" w:color="auto" w:fill="auto"/>
-          <w:vertAlign w:val="baseline"/>
-          <w:rtl w:val="0"/>
-          <w:cs w:val="0"/>
-          <w:lang w:val="de-DE" w:eastAsia="zh-TW" w:bidi="ar-SA"/>
-        </w:rPr>
-        <w:t>Ôýút îíntéérééstééd æàccééptæàncéé òõýúr pæàrtîíæàlîíty æàffròõntîíng ýúnplééæàsæànt why æàdd.</w:t>
-      </w:r>
-      <w:r>
-        <w:rPr>
-          <w:rStyle w:val="DefaultParagraphFont"/>
-          <w:rFonts w:ascii="Calibri" w:eastAsia="Calibri" w:hAnsi="Calibri" w:cs="Calibri"/>
-          <w:b w:val="0"/>
-          <w:bCs w:val="0"/>
-          <w:i w:val="0"/>
-          <w:iCs w:val="0"/>
-          <w:caps w:val="0"/>
-          <w:smallCaps w:val="0"/>
-          <w:strike w:val="0"/>
-          <w:dstrike w:val="0"/>
-          <w:outline w:val="0"/>
-          <w:shadow w:val="0"/>
-          <w:emboss w:val="0"/>
-          <w:imprint w:val="0"/>
-          <w:noProof w:val="0"/>
-          <w:vanish w:val="0"/>
-          <w:color w:val="auto"/>
-          <w:spacing w:val="0"/>
-          <w:w w:val="100"/>
-          <w:kern w:val="0"/>
-          <w:position w:val="0"/>
-          <w:sz w:val="22"/>
-          <w:szCs w:val="22"/>
-          <w:highlight w:val="none"/>
-          <w:u w:val="none" w:color="auto"/>
-          <w:effect w:val="none"/>
-          <w:bdr w:val="nil"/>
+          <w:bdr w:val="none" w:sz="0" w:space="0" w:color="auto"/>
+          <w:shd w:val="clear" w:color="auto" w:fill="auto"/>
+          <w:vertAlign w:val="baseline"/>
+          <w:rtl w:val="0"/>
+          <w:cs w:val="0"/>
+          <w:lang w:val="de-DE" w:eastAsia="zh-TW" w:bidi="ar-SA"/>
+        </w:rPr>
+        <w:t>Õùüt îïntëêrëêstëêd ææccëêptææncëê õóùür pæærtîïæælîïty ææffrõóntîïng ùünplëêææsæænt why æædd.</w:t>
+      </w:r>
+      <w:r>
+        <w:rPr>
+          <w:rStyle w:val="DefaultParagraphFont"/>
+          <w:rFonts w:ascii="Calibri" w:eastAsia="Calibri" w:hAnsi="Calibri" w:cs="Calibri"/>
+          <w:b w:val="0"/>
+          <w:bCs w:val="0"/>
+          <w:i w:val="0"/>
+          <w:iCs w:val="0"/>
+          <w:caps w:val="0"/>
+          <w:smallCaps w:val="0"/>
+          <w:strike w:val="0"/>
+          <w:dstrike w:val="0"/>
+          <w:outline w:val="0"/>
+          <w:shadow w:val="0"/>
+          <w:emboss w:val="0"/>
+          <w:imprint w:val="0"/>
+          <w:noProof w:val="0"/>
+          <w:vanish w:val="0"/>
+          <w:color w:val="auto"/>
+          <w:spacing w:val="0"/>
+          <w:w w:val="100"/>
+          <w:kern w:val="0"/>
+          <w:position w:val="0"/>
+          <w:sz w:val="22"/>
+          <w:szCs w:val="22"/>
+          <w:highlight w:val="none"/>
+          <w:u w:val="none" w:color="auto"/>
+          <w:effect w:val="none"/>
+          <w:bdr w:val="none" w:sz="0" w:space="0" w:color="auto"/>
           <w:shd w:val="clear" w:color="auto" w:fill="auto"/>
           <w:vertAlign w:val="baseline"/>
           <w:rtl w:val="0"/>
@@ -257,44 +257,44 @@
           <w:highlight w:val="none"/>
           <w:u w:val="none" w:color="auto"/>
           <w:effect w:val="none"/>
-          <w:bdr w:val="nil"/>
-          <w:shd w:val="clear" w:color="auto" w:fill="auto"/>
-          <w:vertAlign w:val="baseline"/>
-          <w:rtl w:val="0"/>
-          <w:cs w:val="0"/>
-          <w:lang w:val="de-DE" w:eastAsia="zh-TW" w:bidi="ar-SA"/>
-        </w:rPr>
-        <w:t>Ëstéëéëm gáårdéën méën yéët shy cõõúúrséë.</w:t>
-      </w:r>
-      <w:r>
-        <w:rPr>
-          <w:rStyle w:val="DefaultParagraphFont"/>
-          <w:rFonts w:ascii="Calibri" w:eastAsia="Calibri" w:hAnsi="Calibri" w:cs="Calibri"/>
-          <w:b w:val="0"/>
-          <w:bCs w:val="0"/>
-          <w:i w:val="0"/>
-          <w:iCs w:val="0"/>
-          <w:caps w:val="0"/>
-          <w:smallCaps w:val="0"/>
-          <w:strike w:val="0"/>
-          <w:dstrike w:val="0"/>
-          <w:outline w:val="0"/>
-          <w:shadow w:val="0"/>
-          <w:emboss w:val="0"/>
-          <w:imprint w:val="0"/>
-          <w:noProof w:val="0"/>
-          <w:vanish w:val="0"/>
-          <w:color w:val="auto"/>
-          <w:spacing w:val="0"/>
-          <w:w w:val="100"/>
-          <w:kern w:val="0"/>
-          <w:position w:val="0"/>
-          <w:sz w:val="22"/>
-          <w:szCs w:val="22"/>
-          <w:highlight w:val="none"/>
-          <w:u w:val="none" w:color="auto"/>
-          <w:effect w:val="none"/>
-          <w:bdr w:val="nil"/>
+          <w:bdr w:val="none" w:sz="0" w:space="0" w:color="auto"/>
+          <w:shd w:val="clear" w:color="auto" w:fill="auto"/>
+          <w:vertAlign w:val="baseline"/>
+          <w:rtl w:val="0"/>
+          <w:cs w:val="0"/>
+          <w:lang w:val="de-DE" w:eastAsia="zh-TW" w:bidi="ar-SA"/>
+        </w:rPr>
+        <w:t>Èstêêêêm gåàrdêên mêên yêêt shy côôüúrsêê.</w:t>
+      </w:r>
+      <w:r>
+        <w:rPr>
+          <w:rStyle w:val="DefaultParagraphFont"/>
+          <w:rFonts w:ascii="Calibri" w:eastAsia="Calibri" w:hAnsi="Calibri" w:cs="Calibri"/>
+          <w:b w:val="0"/>
+          <w:bCs w:val="0"/>
+          <w:i w:val="0"/>
+          <w:iCs w:val="0"/>
+          <w:caps w:val="0"/>
+          <w:smallCaps w:val="0"/>
+          <w:strike w:val="0"/>
+          <w:dstrike w:val="0"/>
+          <w:outline w:val="0"/>
+          <w:shadow w:val="0"/>
+          <w:emboss w:val="0"/>
+          <w:imprint w:val="0"/>
+          <w:noProof w:val="0"/>
+          <w:vanish w:val="0"/>
+          <w:color w:val="auto"/>
+          <w:spacing w:val="0"/>
+          <w:w w:val="100"/>
+          <w:kern w:val="0"/>
+          <w:position w:val="0"/>
+          <w:sz w:val="22"/>
+          <w:szCs w:val="22"/>
+          <w:highlight w:val="none"/>
+          <w:u w:val="none" w:color="auto"/>
+          <w:effect w:val="none"/>
+          <w:bdr w:val="none" w:sz="0" w:space="0" w:color="auto"/>
           <w:shd w:val="clear" w:color="auto" w:fill="auto"/>
           <w:vertAlign w:val="baseline"/>
           <w:rtl w:val="0"/>
@@ -331,44 +331,44 @@
           <w:highlight w:val="none"/>
           <w:u w:val="none" w:color="auto"/>
           <w:effect w:val="none"/>
-          <w:bdr w:val="nil"/>
-          <w:shd w:val="clear" w:color="auto" w:fill="auto"/>
-          <w:vertAlign w:val="baseline"/>
-          <w:rtl w:val="0"/>
-          <w:cs w:val="0"/>
-          <w:lang w:val="de-DE" w:eastAsia="zh-TW" w:bidi="ar-SA"/>
-        </w:rPr>
-        <w:t>Cóõnsúültéêd úüp my tóõléêràåbly sóõméêtìîméês péêrpéêtúüàål óõh.</w:t>
-      </w:r>
-      <w:r>
-        <w:rPr>
-          <w:rStyle w:val="DefaultParagraphFont"/>
-          <w:rFonts w:ascii="Calibri" w:eastAsia="Calibri" w:hAnsi="Calibri" w:cs="Calibri"/>
-          <w:b w:val="0"/>
-          <w:bCs w:val="0"/>
-          <w:i w:val="0"/>
-          <w:iCs w:val="0"/>
-          <w:caps w:val="0"/>
-          <w:smallCaps w:val="0"/>
-          <w:strike w:val="0"/>
-          <w:dstrike w:val="0"/>
-          <w:outline w:val="0"/>
-          <w:shadow w:val="0"/>
-          <w:emboss w:val="0"/>
-          <w:imprint w:val="0"/>
-          <w:noProof w:val="0"/>
-          <w:vanish w:val="0"/>
-          <w:color w:val="auto"/>
-          <w:spacing w:val="0"/>
-          <w:w w:val="100"/>
-          <w:kern w:val="0"/>
-          <w:position w:val="0"/>
-          <w:sz w:val="22"/>
-          <w:szCs w:val="22"/>
-          <w:highlight w:val="none"/>
-          <w:u w:val="none" w:color="auto"/>
-          <w:effect w:val="none"/>
-          <w:bdr w:val="nil"/>
+          <w:bdr w:val="none" w:sz="0" w:space="0" w:color="auto"/>
+          <w:shd w:val="clear" w:color="auto" w:fill="auto"/>
+          <w:vertAlign w:val="baseline"/>
+          <w:rtl w:val="0"/>
+          <w:cs w:val="0"/>
+          <w:lang w:val="de-DE" w:eastAsia="zh-TW" w:bidi="ar-SA"/>
+        </w:rPr>
+        <w:t>Cöõnsüültêéd üüp my töõlêéràäbly söõmêétîìmêés pêérpêétüüàäl öõh.</w:t>
+      </w:r>
+      <w:r>
+        <w:rPr>
+          <w:rStyle w:val="DefaultParagraphFont"/>
+          <w:rFonts w:ascii="Calibri" w:eastAsia="Calibri" w:hAnsi="Calibri" w:cs="Calibri"/>
+          <w:b w:val="0"/>
+          <w:bCs w:val="0"/>
+          <w:i w:val="0"/>
+          <w:iCs w:val="0"/>
+          <w:caps w:val="0"/>
+          <w:smallCaps w:val="0"/>
+          <w:strike w:val="0"/>
+          <w:dstrike w:val="0"/>
+          <w:outline w:val="0"/>
+          <w:shadow w:val="0"/>
+          <w:emboss w:val="0"/>
+          <w:imprint w:val="0"/>
+          <w:noProof w:val="0"/>
+          <w:vanish w:val="0"/>
+          <w:color w:val="auto"/>
+          <w:spacing w:val="0"/>
+          <w:w w:val="100"/>
+          <w:kern w:val="0"/>
+          <w:position w:val="0"/>
+          <w:sz w:val="22"/>
+          <w:szCs w:val="22"/>
+          <w:highlight w:val="none"/>
+          <w:u w:val="none" w:color="auto"/>
+          <w:effect w:val="none"/>
+          <w:bdr w:val="none" w:sz="0" w:space="0" w:color="auto"/>
           <w:shd w:val="clear" w:color="auto" w:fill="auto"/>
           <w:vertAlign w:val="baseline"/>
           <w:rtl w:val="0"/>
@@ -405,44 +405,44 @@
           <w:highlight w:val="none"/>
           <w:u w:val="none" w:color="auto"/>
           <w:effect w:val="none"/>
-          <w:bdr w:val="nil"/>
-          <w:shd w:val="clear" w:color="auto" w:fill="auto"/>
-          <w:vertAlign w:val="baseline"/>
-          <w:rtl w:val="0"/>
-          <w:cs w:val="0"/>
-          <w:lang w:val="de-DE" w:eastAsia="zh-TW" w:bidi="ar-SA"/>
-        </w:rPr>
-        <w:t>Ëxprééssííòón æåccééptæåncéé íímprüúdééncéé pæårtíícüúlæår hæåd ééæåt üúnsæåtííæåbléé.</w:t>
-      </w:r>
-      <w:r>
-        <w:rPr>
-          <w:rStyle w:val="DefaultParagraphFont"/>
-          <w:rFonts w:ascii="Calibri" w:eastAsia="Calibri" w:hAnsi="Calibri" w:cs="Calibri"/>
-          <w:b w:val="0"/>
-          <w:bCs w:val="0"/>
-          <w:i w:val="0"/>
-          <w:iCs w:val="0"/>
-          <w:caps w:val="0"/>
-          <w:smallCaps w:val="0"/>
-          <w:strike w:val="0"/>
-          <w:dstrike w:val="0"/>
-          <w:outline w:val="0"/>
-          <w:shadow w:val="0"/>
-          <w:emboss w:val="0"/>
-          <w:imprint w:val="0"/>
-          <w:noProof w:val="0"/>
-          <w:vanish w:val="0"/>
-          <w:color w:val="auto"/>
-          <w:spacing w:val="0"/>
-          <w:w w:val="100"/>
-          <w:kern w:val="0"/>
-          <w:position w:val="0"/>
-          <w:sz w:val="22"/>
-          <w:szCs w:val="22"/>
-          <w:highlight w:val="none"/>
-          <w:u w:val="none" w:color="auto"/>
-          <w:effect w:val="none"/>
-          <w:bdr w:val="nil"/>
+          <w:bdr w:val="none" w:sz="0" w:space="0" w:color="auto"/>
+          <w:shd w:val="clear" w:color="auto" w:fill="auto"/>
+          <w:vertAlign w:val="baseline"/>
+          <w:rtl w:val="0"/>
+          <w:cs w:val="0"/>
+          <w:lang w:val="de-DE" w:eastAsia="zh-TW" w:bidi="ar-SA"/>
+        </w:rPr>
+        <w:t>Éxprëéssííöôn áàccëéptáàncëé íímprùúdëéncëé páàrtíícùúláàr háàd ëéáàt ùúnsáàtííáàblëé.</w:t>
+      </w:r>
+      <w:r>
+        <w:rPr>
+          <w:rStyle w:val="DefaultParagraphFont"/>
+          <w:rFonts w:ascii="Calibri" w:eastAsia="Calibri" w:hAnsi="Calibri" w:cs="Calibri"/>
+          <w:b w:val="0"/>
+          <w:bCs w:val="0"/>
+          <w:i w:val="0"/>
+          <w:iCs w:val="0"/>
+          <w:caps w:val="0"/>
+          <w:smallCaps w:val="0"/>
+          <w:strike w:val="0"/>
+          <w:dstrike w:val="0"/>
+          <w:outline w:val="0"/>
+          <w:shadow w:val="0"/>
+          <w:emboss w:val="0"/>
+          <w:imprint w:val="0"/>
+          <w:noProof w:val="0"/>
+          <w:vanish w:val="0"/>
+          <w:color w:val="auto"/>
+          <w:spacing w:val="0"/>
+          <w:w w:val="100"/>
+          <w:kern w:val="0"/>
+          <w:position w:val="0"/>
+          <w:sz w:val="22"/>
+          <w:szCs w:val="22"/>
+          <w:highlight w:val="none"/>
+          <w:u w:val="none" w:color="auto"/>
+          <w:effect w:val="none"/>
+          <w:bdr w:val="none" w:sz="0" w:space="0" w:color="auto"/>
           <w:shd w:val="clear" w:color="auto" w:fill="auto"/>
           <w:vertAlign w:val="baseline"/>
           <w:rtl w:val="0"/>
@@ -485,44 +485,44 @@
           <w:highlight w:val="none"/>
           <w:u w:val="none" w:color="auto"/>
           <w:effect w:val="none"/>
-          <w:bdr w:val="nil"/>
-          <w:shd w:val="clear" w:color="auto" w:fill="auto"/>
-          <w:vertAlign w:val="baseline"/>
-          <w:rtl w:val="0"/>
-          <w:cs w:val="0"/>
-          <w:lang w:val="de-DE" w:eastAsia="zh-TW" w:bidi="ar-SA"/>
-        </w:rPr>
-        <w:t>Hæâd déênóôtïíng próôpéêrly jóôïíntùúréê yóôùú óôccæâsïíóôn dïíréêctly ræâïílléêry.</w:t>
-      </w:r>
-      <w:r>
-        <w:rPr>
-          <w:rStyle w:val="DefaultParagraphFont"/>
-          <w:rFonts w:ascii="Calibri" w:eastAsia="Calibri" w:hAnsi="Calibri" w:cs="Calibri"/>
-          <w:b w:val="0"/>
-          <w:bCs w:val="0"/>
-          <w:i w:val="0"/>
-          <w:iCs w:val="0"/>
-          <w:caps w:val="0"/>
-          <w:smallCaps w:val="0"/>
-          <w:strike w:val="0"/>
-          <w:dstrike w:val="0"/>
-          <w:outline w:val="0"/>
-          <w:shadow w:val="0"/>
-          <w:emboss w:val="0"/>
-          <w:imprint w:val="0"/>
-          <w:noProof w:val="0"/>
-          <w:vanish w:val="0"/>
-          <w:color w:val="auto"/>
-          <w:spacing w:val="0"/>
-          <w:w w:val="100"/>
-          <w:kern w:val="0"/>
-          <w:position w:val="0"/>
-          <w:sz w:val="22"/>
-          <w:szCs w:val="22"/>
-          <w:highlight w:val="none"/>
-          <w:u w:val="none" w:color="auto"/>
-          <w:effect w:val="none"/>
-          <w:bdr w:val="nil"/>
+          <w:bdr w:val="none" w:sz="0" w:space="0" w:color="auto"/>
+          <w:shd w:val="clear" w:color="auto" w:fill="auto"/>
+          <w:vertAlign w:val="baseline"/>
+          <w:rtl w:val="0"/>
+          <w:cs w:val="0"/>
+          <w:lang w:val="de-DE" w:eastAsia="zh-TW" w:bidi="ar-SA"/>
+        </w:rPr>
+        <w:t>Hâäd dèènõòtïïng prõòpèèrly jõòïïntüýrèè yõòüý õòccâäsïïõòn dïïrèèctly râäïïllèèry.</w:t>
+      </w:r>
+      <w:r>
+        <w:rPr>
+          <w:rStyle w:val="DefaultParagraphFont"/>
+          <w:rFonts w:ascii="Calibri" w:eastAsia="Calibri" w:hAnsi="Calibri" w:cs="Calibri"/>
+          <w:b w:val="0"/>
+          <w:bCs w:val="0"/>
+          <w:i w:val="0"/>
+          <w:iCs w:val="0"/>
+          <w:caps w:val="0"/>
+          <w:smallCaps w:val="0"/>
+          <w:strike w:val="0"/>
+          <w:dstrike w:val="0"/>
+          <w:outline w:val="0"/>
+          <w:shadow w:val="0"/>
+          <w:emboss w:val="0"/>
+          <w:imprint w:val="0"/>
+          <w:noProof w:val="0"/>
+          <w:vanish w:val="0"/>
+          <w:color w:val="auto"/>
+          <w:spacing w:val="0"/>
+          <w:w w:val="100"/>
+          <w:kern w:val="0"/>
+          <w:position w:val="0"/>
+          <w:sz w:val="22"/>
+          <w:szCs w:val="22"/>
+          <w:highlight w:val="none"/>
+          <w:u w:val="none" w:color="auto"/>
+          <w:effect w:val="none"/>
+          <w:bdr w:val="none" w:sz="0" w:space="0" w:color="auto"/>
           <w:shd w:val="clear" w:color="auto" w:fill="auto"/>
           <w:vertAlign w:val="baseline"/>
           <w:rtl w:val="0"/>
@@ -559,44 +559,44 @@
           <w:highlight w:val="none"/>
           <w:u w:val="none" w:color="auto"/>
           <w:effect w:val="none"/>
-          <w:bdr w:val="nil"/>
-          <w:shd w:val="clear" w:color="auto" w:fill="auto"/>
-          <w:vertAlign w:val="baseline"/>
-          <w:rtl w:val="0"/>
-          <w:cs w:val="0"/>
-          <w:lang w:val="de-DE" w:eastAsia="zh-TW" w:bidi="ar-SA"/>
-        </w:rPr>
-        <w:t>În sáâìíd tóò óòf póòóòr fûúll bèë póòst fáâcèë snûúg.</w:t>
-      </w:r>
-      <w:r>
-        <w:rPr>
-          <w:rStyle w:val="DefaultParagraphFont"/>
-          <w:rFonts w:ascii="Calibri" w:eastAsia="Calibri" w:hAnsi="Calibri" w:cs="Calibri"/>
-          <w:b w:val="0"/>
-          <w:bCs w:val="0"/>
-          <w:i w:val="0"/>
-          <w:iCs w:val="0"/>
-          <w:caps w:val="0"/>
-          <w:smallCaps w:val="0"/>
-          <w:strike w:val="0"/>
-          <w:dstrike w:val="0"/>
-          <w:outline w:val="0"/>
-          <w:shadow w:val="0"/>
-          <w:emboss w:val="0"/>
-          <w:imprint w:val="0"/>
-          <w:noProof w:val="0"/>
-          <w:vanish w:val="0"/>
-          <w:color w:val="auto"/>
-          <w:spacing w:val="0"/>
-          <w:w w:val="100"/>
-          <w:kern w:val="0"/>
-          <w:position w:val="0"/>
-          <w:sz w:val="22"/>
-          <w:szCs w:val="22"/>
-          <w:highlight w:val="none"/>
-          <w:u w:val="none" w:color="auto"/>
-          <w:effect w:val="none"/>
-          <w:bdr w:val="nil"/>
+          <w:bdr w:val="none" w:sz="0" w:space="0" w:color="auto"/>
+          <w:shd w:val="clear" w:color="auto" w:fill="auto"/>
+          <w:vertAlign w:val="baseline"/>
+          <w:rtl w:val="0"/>
+          <w:cs w:val="0"/>
+          <w:lang w:val="de-DE" w:eastAsia="zh-TW" w:bidi="ar-SA"/>
+        </w:rPr>
+        <w:t>Ïn sáåîìd tòô òôf pòôòôr füùll béé pòôst fáåcéé snüùg.</w:t>
+      </w:r>
+      <w:r>
+        <w:rPr>
+          <w:rStyle w:val="DefaultParagraphFont"/>
+          <w:rFonts w:ascii="Calibri" w:eastAsia="Calibri" w:hAnsi="Calibri" w:cs="Calibri"/>
+          <w:b w:val="0"/>
+          <w:bCs w:val="0"/>
+          <w:i w:val="0"/>
+          <w:iCs w:val="0"/>
+          <w:caps w:val="0"/>
+          <w:smallCaps w:val="0"/>
+          <w:strike w:val="0"/>
+          <w:dstrike w:val="0"/>
+          <w:outline w:val="0"/>
+          <w:shadow w:val="0"/>
+          <w:emboss w:val="0"/>
+          <w:imprint w:val="0"/>
+          <w:noProof w:val="0"/>
+          <w:vanish w:val="0"/>
+          <w:color w:val="auto"/>
+          <w:spacing w:val="0"/>
+          <w:w w:val="100"/>
+          <w:kern w:val="0"/>
+          <w:position w:val="0"/>
+          <w:sz w:val="22"/>
+          <w:szCs w:val="22"/>
+          <w:highlight w:val="none"/>
+          <w:u w:val="none" w:color="auto"/>
+          <w:effect w:val="none"/>
+          <w:bdr w:val="none" w:sz="0" w:space="0" w:color="auto"/>
           <w:shd w:val="clear" w:color="auto" w:fill="auto"/>
           <w:vertAlign w:val="baseline"/>
           <w:rtl w:val="0"/>
@@ -633,44 +633,44 @@
           <w:highlight w:val="none"/>
           <w:u w:val="none" w:color="auto"/>
           <w:effect w:val="none"/>
-          <w:bdr w:val="nil"/>
-          <w:shd w:val="clear" w:color="auto" w:fill="auto"/>
-          <w:vertAlign w:val="baseline"/>
-          <w:rtl w:val="0"/>
-          <w:cs w:val="0"/>
-          <w:lang w:val="de-DE" w:eastAsia="zh-TW" w:bidi="ar-SA"/>
-        </w:rPr>
-        <w:t>Ìntróödûùcêêd ìïmprûùdêêncêê sêêêê sáäy ûùnplêêáäsìïng dêêvóönshìïrêê áäccêêptáäncêê sóön.</w:t>
-      </w:r>
-      <w:r>
-        <w:rPr>
-          <w:rStyle w:val="DefaultParagraphFont"/>
-          <w:rFonts w:ascii="Calibri" w:eastAsia="Calibri" w:hAnsi="Calibri" w:cs="Calibri"/>
-          <w:b w:val="0"/>
-          <w:bCs w:val="0"/>
-          <w:i w:val="0"/>
-          <w:iCs w:val="0"/>
-          <w:caps w:val="0"/>
-          <w:smallCaps w:val="0"/>
-          <w:strike w:val="0"/>
-          <w:dstrike w:val="0"/>
-          <w:outline w:val="0"/>
-          <w:shadow w:val="0"/>
-          <w:emboss w:val="0"/>
-          <w:imprint w:val="0"/>
-          <w:noProof w:val="0"/>
-          <w:vanish w:val="0"/>
-          <w:color w:val="auto"/>
-          <w:spacing w:val="0"/>
-          <w:w w:val="100"/>
-          <w:kern w:val="0"/>
-          <w:position w:val="0"/>
-          <w:sz w:val="22"/>
-          <w:szCs w:val="22"/>
-          <w:highlight w:val="none"/>
-          <w:u w:val="none" w:color="auto"/>
-          <w:effect w:val="none"/>
-          <w:bdr w:val="nil"/>
+          <w:bdr w:val="none" w:sz="0" w:space="0" w:color="auto"/>
+          <w:shd w:val="clear" w:color="auto" w:fill="auto"/>
+          <w:vertAlign w:val="baseline"/>
+          <w:rtl w:val="0"/>
+          <w:cs w:val="0"/>
+          <w:lang w:val="de-DE" w:eastAsia="zh-TW" w:bidi="ar-SA"/>
+        </w:rPr>
+        <w:t>Întrôódúücëëd íïmprúüdëëncëë sëëëë sâäy úünplëëâäsíïng dëëvôónshíïrëë âäccëëptâäncëë sôón.</w:t>
+      </w:r>
+      <w:r>
+        <w:rPr>
+          <w:rStyle w:val="DefaultParagraphFont"/>
+          <w:rFonts w:ascii="Calibri" w:eastAsia="Calibri" w:hAnsi="Calibri" w:cs="Calibri"/>
+          <w:b w:val="0"/>
+          <w:bCs w:val="0"/>
+          <w:i w:val="0"/>
+          <w:iCs w:val="0"/>
+          <w:caps w:val="0"/>
+          <w:smallCaps w:val="0"/>
+          <w:strike w:val="0"/>
+          <w:dstrike w:val="0"/>
+          <w:outline w:val="0"/>
+          <w:shadow w:val="0"/>
+          <w:emboss w:val="0"/>
+          <w:imprint w:val="0"/>
+          <w:noProof w:val="0"/>
+          <w:vanish w:val="0"/>
+          <w:color w:val="auto"/>
+          <w:spacing w:val="0"/>
+          <w:w w:val="100"/>
+          <w:kern w:val="0"/>
+          <w:position w:val="0"/>
+          <w:sz w:val="22"/>
+          <w:szCs w:val="22"/>
+          <w:highlight w:val="none"/>
+          <w:u w:val="none" w:color="auto"/>
+          <w:effect w:val="none"/>
+          <w:bdr w:val="none" w:sz="0" w:space="0" w:color="auto"/>
           <w:shd w:val="clear" w:color="auto" w:fill="auto"/>
           <w:vertAlign w:val="baseline"/>
           <w:rtl w:val="0"/>
@@ -707,44 +707,44 @@
           <w:highlight w:val="none"/>
           <w:u w:val="none" w:color="auto"/>
           <w:effect w:val="none"/>
-          <w:bdr w:val="nil"/>
-          <w:shd w:val="clear" w:color="auto" w:fill="auto"/>
-          <w:vertAlign w:val="baseline"/>
-          <w:rtl w:val="0"/>
-          <w:cs w:val="0"/>
-          <w:lang w:val="de-DE" w:eastAsia="zh-TW" w:bidi="ar-SA"/>
-        </w:rPr>
-        <w:t>Èxëëtëër lôöngëër wìïsdôöm gâæy nôör dëësìïgn âægëë.</w:t>
-      </w:r>
-      <w:r>
-        <w:rPr>
-          <w:rStyle w:val="DefaultParagraphFont"/>
-          <w:rFonts w:ascii="Calibri" w:eastAsia="Calibri" w:hAnsi="Calibri" w:cs="Calibri"/>
-          <w:b w:val="0"/>
-          <w:bCs w:val="0"/>
-          <w:i w:val="0"/>
-          <w:iCs w:val="0"/>
-          <w:caps w:val="0"/>
-          <w:smallCaps w:val="0"/>
-          <w:strike w:val="0"/>
-          <w:dstrike w:val="0"/>
-          <w:outline w:val="0"/>
-          <w:shadow w:val="0"/>
-          <w:emboss w:val="0"/>
-          <w:imprint w:val="0"/>
-          <w:noProof w:val="0"/>
-          <w:vanish w:val="0"/>
-          <w:color w:val="auto"/>
-          <w:spacing w:val="0"/>
-          <w:w w:val="100"/>
-          <w:kern w:val="0"/>
-          <w:position w:val="0"/>
-          <w:sz w:val="22"/>
-          <w:szCs w:val="22"/>
-          <w:highlight w:val="none"/>
-          <w:u w:val="none" w:color="auto"/>
-          <w:effect w:val="none"/>
-          <w:bdr w:val="nil"/>
+          <w:bdr w:val="none" w:sz="0" w:space="0" w:color="auto"/>
+          <w:shd w:val="clear" w:color="auto" w:fill="auto"/>
+          <w:vertAlign w:val="baseline"/>
+          <w:rtl w:val="0"/>
+          <w:cs w:val="0"/>
+          <w:lang w:val="de-DE" w:eastAsia="zh-TW" w:bidi="ar-SA"/>
+        </w:rPr>
+        <w:t>Êxéètéèr lôöngéèr wïîsdôöm gäãy nôör déèsïîgn äãgéè.</w:t>
+      </w:r>
+      <w:r>
+        <w:rPr>
+          <w:rStyle w:val="DefaultParagraphFont"/>
+          <w:rFonts w:ascii="Calibri" w:eastAsia="Calibri" w:hAnsi="Calibri" w:cs="Calibri"/>
+          <w:b w:val="0"/>
+          <w:bCs w:val="0"/>
+          <w:i w:val="0"/>
+          <w:iCs w:val="0"/>
+          <w:caps w:val="0"/>
+          <w:smallCaps w:val="0"/>
+          <w:strike w:val="0"/>
+          <w:dstrike w:val="0"/>
+          <w:outline w:val="0"/>
+          <w:shadow w:val="0"/>
+          <w:emboss w:val="0"/>
+          <w:imprint w:val="0"/>
+          <w:noProof w:val="0"/>
+          <w:vanish w:val="0"/>
+          <w:color w:val="auto"/>
+          <w:spacing w:val="0"/>
+          <w:w w:val="100"/>
+          <w:kern w:val="0"/>
+          <w:position w:val="0"/>
+          <w:sz w:val="22"/>
+          <w:szCs w:val="22"/>
+          <w:highlight w:val="none"/>
+          <w:u w:val="none" w:color="auto"/>
+          <w:effect w:val="none"/>
+          <w:bdr w:val="none" w:sz="0" w:space="0" w:color="auto"/>
           <w:shd w:val="clear" w:color="auto" w:fill="auto"/>
           <w:vertAlign w:val="baseline"/>
           <w:rtl w:val="0"/>
@@ -781,44 +781,44 @@
           <w:highlight w:val="none"/>
           <w:u w:val="none" w:color="auto"/>
           <w:effect w:val="none"/>
-          <w:bdr w:val="nil"/>
-          <w:shd w:val="clear" w:color="auto" w:fill="auto"/>
-          <w:vertAlign w:val="baseline"/>
-          <w:rtl w:val="0"/>
-          <w:cs w:val="0"/>
-          <w:lang w:val="de-DE" w:eastAsia="zh-TW" w:bidi="ar-SA"/>
-        </w:rPr>
-        <w:t>Ãm wëêäâthëêr tóò ëêntëêrëêd nóòrläând nóò ïìn shóòwïìng sëêrvïìcëê.</w:t>
-      </w:r>
-      <w:r>
-        <w:rPr>
-          <w:rStyle w:val="DefaultParagraphFont"/>
-          <w:rFonts w:ascii="Calibri" w:eastAsia="Calibri" w:hAnsi="Calibri" w:cs="Calibri"/>
-          <w:b w:val="0"/>
-          <w:bCs w:val="0"/>
-          <w:i w:val="0"/>
-          <w:iCs w:val="0"/>
-          <w:caps w:val="0"/>
-          <w:smallCaps w:val="0"/>
-          <w:strike w:val="0"/>
-          <w:dstrike w:val="0"/>
-          <w:outline w:val="0"/>
-          <w:shadow w:val="0"/>
-          <w:emboss w:val="0"/>
-          <w:imprint w:val="0"/>
-          <w:noProof w:val="0"/>
-          <w:vanish w:val="0"/>
-          <w:color w:val="auto"/>
-          <w:spacing w:val="0"/>
-          <w:w w:val="100"/>
-          <w:kern w:val="0"/>
-          <w:position w:val="0"/>
-          <w:sz w:val="22"/>
-          <w:szCs w:val="22"/>
-          <w:highlight w:val="none"/>
-          <w:u w:val="none" w:color="auto"/>
-          <w:effect w:val="none"/>
-          <w:bdr w:val="nil"/>
+          <w:bdr w:val="none" w:sz="0" w:space="0" w:color="auto"/>
+          <w:shd w:val="clear" w:color="auto" w:fill="auto"/>
+          <w:vertAlign w:val="baseline"/>
+          <w:rtl w:val="0"/>
+          <w:cs w:val="0"/>
+          <w:lang w:val="de-DE" w:eastAsia="zh-TW" w:bidi="ar-SA"/>
+        </w:rPr>
+        <w:t>Ãm wëéàáthëér tôó ëéntëérëéd nôórlàánd nôó ìín shôówìíng sëérvìícëé.</w:t>
+      </w:r>
+      <w:r>
+        <w:rPr>
+          <w:rStyle w:val="DefaultParagraphFont"/>
+          <w:rFonts w:ascii="Calibri" w:eastAsia="Calibri" w:hAnsi="Calibri" w:cs="Calibri"/>
+          <w:b w:val="0"/>
+          <w:bCs w:val="0"/>
+          <w:i w:val="0"/>
+          <w:iCs w:val="0"/>
+          <w:caps w:val="0"/>
+          <w:smallCaps w:val="0"/>
+          <w:strike w:val="0"/>
+          <w:dstrike w:val="0"/>
+          <w:outline w:val="0"/>
+          <w:shadow w:val="0"/>
+          <w:emboss w:val="0"/>
+          <w:imprint w:val="0"/>
+          <w:noProof w:val="0"/>
+          <w:vanish w:val="0"/>
+          <w:color w:val="auto"/>
+          <w:spacing w:val="0"/>
+          <w:w w:val="100"/>
+          <w:kern w:val="0"/>
+          <w:position w:val="0"/>
+          <w:sz w:val="22"/>
+          <w:szCs w:val="22"/>
+          <w:highlight w:val="none"/>
+          <w:u w:val="none" w:color="auto"/>
+          <w:effect w:val="none"/>
+          <w:bdr w:val="none" w:sz="0" w:space="0" w:color="auto"/>
           <w:shd w:val="clear" w:color="auto" w:fill="auto"/>
           <w:vertAlign w:val="baseline"/>
           <w:rtl w:val="0"/>
@@ -855,44 +855,44 @@
           <w:highlight w:val="none"/>
           <w:u w:val="none" w:color="auto"/>
           <w:effect w:val="none"/>
-          <w:bdr w:val="nil"/>
-          <w:shd w:val="clear" w:color="auto" w:fill="auto"/>
-          <w:vertAlign w:val="baseline"/>
-          <w:rtl w:val="0"/>
-          <w:cs w:val="0"/>
-          <w:lang w:val="de-DE" w:eastAsia="zh-TW" w:bidi="ar-SA"/>
-        </w:rPr>
-        <w:t>Nóòr rèëpèëáàtèëd spèëáàkìíng shy áàppèëtìítèë.</w:t>
-      </w:r>
-      <w:r>
-        <w:rPr>
-          <w:rStyle w:val="DefaultParagraphFont"/>
-          <w:rFonts w:ascii="Calibri" w:eastAsia="Calibri" w:hAnsi="Calibri" w:cs="Calibri"/>
-          <w:b w:val="0"/>
-          <w:bCs w:val="0"/>
-          <w:i w:val="0"/>
-          <w:iCs w:val="0"/>
-          <w:caps w:val="0"/>
-          <w:smallCaps w:val="0"/>
-          <w:strike w:val="0"/>
-          <w:dstrike w:val="0"/>
-          <w:outline w:val="0"/>
-          <w:shadow w:val="0"/>
-          <w:emboss w:val="0"/>
-          <w:imprint w:val="0"/>
-          <w:noProof w:val="0"/>
-          <w:vanish w:val="0"/>
-          <w:color w:val="auto"/>
-          <w:spacing w:val="0"/>
-          <w:w w:val="100"/>
-          <w:kern w:val="0"/>
-          <w:position w:val="0"/>
-          <w:sz w:val="22"/>
-          <w:szCs w:val="22"/>
-          <w:highlight w:val="none"/>
-          <w:u w:val="none" w:color="auto"/>
-          <w:effect w:val="none"/>
-          <w:bdr w:val="nil"/>
+          <w:bdr w:val="none" w:sz="0" w:space="0" w:color="auto"/>
+          <w:shd w:val="clear" w:color="auto" w:fill="auto"/>
+          <w:vertAlign w:val="baseline"/>
+          <w:rtl w:val="0"/>
+          <w:cs w:val="0"/>
+          <w:lang w:val="de-DE" w:eastAsia="zh-TW" w:bidi="ar-SA"/>
+        </w:rPr>
+        <w:t>Nõör réêpéêæætéêd spéêæækìïng shy ææppéêtìïtéê.</w:t>
+      </w:r>
+      <w:r>
+        <w:rPr>
+          <w:rStyle w:val="DefaultParagraphFont"/>
+          <w:rFonts w:ascii="Calibri" w:eastAsia="Calibri" w:hAnsi="Calibri" w:cs="Calibri"/>
+          <w:b w:val="0"/>
+          <w:bCs w:val="0"/>
+          <w:i w:val="0"/>
+          <w:iCs w:val="0"/>
+          <w:caps w:val="0"/>
+          <w:smallCaps w:val="0"/>
+          <w:strike w:val="0"/>
+          <w:dstrike w:val="0"/>
+          <w:outline w:val="0"/>
+          <w:shadow w:val="0"/>
+          <w:emboss w:val="0"/>
+          <w:imprint w:val="0"/>
+          <w:noProof w:val="0"/>
+          <w:vanish w:val="0"/>
+          <w:color w:val="auto"/>
+          <w:spacing w:val="0"/>
+          <w:w w:val="100"/>
+          <w:kern w:val="0"/>
+          <w:position w:val="0"/>
+          <w:sz w:val="22"/>
+          <w:szCs w:val="22"/>
+          <w:highlight w:val="none"/>
+          <w:u w:val="none" w:color="auto"/>
+          <w:effect w:val="none"/>
+          <w:bdr w:val="none" w:sz="0" w:space="0" w:color="auto"/>
           <w:shd w:val="clear" w:color="auto" w:fill="auto"/>
           <w:vertAlign w:val="baseline"/>
           <w:rtl w:val="0"/>
@@ -929,44 +929,44 @@
           <w:highlight w:val="none"/>
           <w:u w:val="none" w:color="auto"/>
           <w:effect w:val="none"/>
-          <w:bdr w:val="nil"/>
-          <w:shd w:val="clear" w:color="auto" w:fill="auto"/>
-          <w:vertAlign w:val="baseline"/>
-          <w:rtl w:val="0"/>
-          <w:cs w:val="0"/>
-          <w:lang w:val="de-DE" w:eastAsia="zh-TW" w:bidi="ar-SA"/>
-        </w:rPr>
-        <w:t>Èxcíítèêd íít háástííly áán páástüûrèê íít õôbsèêrvèê.</w:t>
-      </w:r>
-      <w:r>
-        <w:rPr>
-          <w:rStyle w:val="DefaultParagraphFont"/>
-          <w:rFonts w:ascii="Calibri" w:eastAsia="Calibri" w:hAnsi="Calibri" w:cs="Calibri"/>
-          <w:b w:val="0"/>
-          <w:bCs w:val="0"/>
-          <w:i w:val="0"/>
-          <w:iCs w:val="0"/>
-          <w:caps w:val="0"/>
-          <w:smallCaps w:val="0"/>
-          <w:strike w:val="0"/>
-          <w:dstrike w:val="0"/>
-          <w:outline w:val="0"/>
-          <w:shadow w:val="0"/>
-          <w:emboss w:val="0"/>
-          <w:imprint w:val="0"/>
-          <w:noProof w:val="0"/>
-          <w:vanish w:val="0"/>
-          <w:color w:val="auto"/>
-          <w:spacing w:val="0"/>
-          <w:w w:val="100"/>
-          <w:kern w:val="0"/>
-          <w:position w:val="0"/>
-          <w:sz w:val="22"/>
-          <w:szCs w:val="22"/>
-          <w:highlight w:val="none"/>
-          <w:u w:val="none" w:color="auto"/>
-          <w:effect w:val="none"/>
-          <w:bdr w:val="nil"/>
+          <w:bdr w:val="none" w:sz="0" w:space="0" w:color="auto"/>
+          <w:shd w:val="clear" w:color="auto" w:fill="auto"/>
+          <w:vertAlign w:val="baseline"/>
+          <w:rtl w:val="0"/>
+          <w:cs w:val="0"/>
+          <w:lang w:val="de-DE" w:eastAsia="zh-TW" w:bidi="ar-SA"/>
+        </w:rPr>
+        <w:t>Ëxcìïtééd ìït hâästìïly âän pâästüùréé ìït õòbséérvéé.</w:t>
+      </w:r>
+      <w:r>
+        <w:rPr>
+          <w:rStyle w:val="DefaultParagraphFont"/>
+          <w:rFonts w:ascii="Calibri" w:eastAsia="Calibri" w:hAnsi="Calibri" w:cs="Calibri"/>
+          <w:b w:val="0"/>
+          <w:bCs w:val="0"/>
+          <w:i w:val="0"/>
+          <w:iCs w:val="0"/>
+          <w:caps w:val="0"/>
+          <w:smallCaps w:val="0"/>
+          <w:strike w:val="0"/>
+          <w:dstrike w:val="0"/>
+          <w:outline w:val="0"/>
+          <w:shadow w:val="0"/>
+          <w:emboss w:val="0"/>
+          <w:imprint w:val="0"/>
+          <w:noProof w:val="0"/>
+          <w:vanish w:val="0"/>
+          <w:color w:val="auto"/>
+          <w:spacing w:val="0"/>
+          <w:w w:val="100"/>
+          <w:kern w:val="0"/>
+          <w:position w:val="0"/>
+          <w:sz w:val="22"/>
+          <w:szCs w:val="22"/>
+          <w:highlight w:val="none"/>
+          <w:u w:val="none" w:color="auto"/>
+          <w:effect w:val="none"/>
+          <w:bdr w:val="none" w:sz="0" w:space="0" w:color="auto"/>
           <w:shd w:val="clear" w:color="auto" w:fill="auto"/>
           <w:vertAlign w:val="baseline"/>
           <w:rtl w:val="0"/>
@@ -1003,14 +1003,14 @@
           <w:highlight w:val="none"/>
           <w:u w:val="none" w:color="auto"/>
           <w:effect w:val="none"/>
-          <w:bdr w:val="nil"/>
-          <w:shd w:val="clear" w:color="auto" w:fill="auto"/>
-          <w:vertAlign w:val="baseline"/>
-          <w:rtl w:val="0"/>
-          <w:cs w:val="0"/>
-          <w:lang w:val="de-DE" w:eastAsia="zh-TW" w:bidi="ar-SA"/>
-        </w:rPr>
-        <w:t>Snýùg hâånd hòöw dâårëè hëèrëè tòöòö.</w:t>
+          <w:bdr w:val="none" w:sz="0" w:space="0" w:color="auto"/>
+          <w:shd w:val="clear" w:color="auto" w:fill="auto"/>
+          <w:vertAlign w:val="baseline"/>
+          <w:rtl w:val="0"/>
+          <w:cs w:val="0"/>
+          <w:lang w:val="de-DE" w:eastAsia="zh-TW" w:bidi="ar-SA"/>
+        </w:rPr>
+        <w:t>Snúùg hàând höów dàâréê héêréê töóöó.</w:t>
       </w:r>
       <w:bookmarkStart w:id="0" w:name="_GoBack"/>
       <w:bookmarkEnd w:id="0"/>

--- a/Test_BP/Fol_2k_files_500(2)/de-DE/file 500_2 - Copy (330)_de.docx
+++ b/Test_BP/Fol_2k_files_500(2)/de-DE/file 500_2 - Copy (330)_de.docx
@@ -42,7 +42,7 @@
           <w:cs w:val="0"/>
           <w:lang w:val="de-DE" w:eastAsia="zh-TW" w:bidi="ar-SA"/>
         </w:rPr>
-        <w:t>t ëéxcëépt tôô sôô tëémpëér mûýtûýàãl tàãstëés môôthëér.</w:t>
+        <w:t>t èêxcèêpt töó söó tèêmpèêr mùütùüâàl tâàstèês möóthèêr.</w:t>
       </w:r>
       <w:r>
         <w:rPr>
@@ -116,7 +116,7 @@
           <w:cs w:val="0"/>
           <w:lang w:val="de-DE" w:eastAsia="zh-TW" w:bidi="ar-SA"/>
         </w:rPr>
-        <w:t>Întéëréëstéëd cùültïívâãtéëd ïíts cöòntïínùüïíng nöòw yéët âãréë.</w:t>
+        <w:t>Întëérëéstëéd cúýltîìvåátëéd îìts cõôntîìnúýîìng nõôw yëét åárëé.</w:t>
       </w:r>
       <w:r>
         <w:rPr>
@@ -190,7 +190,7 @@
           <w:cs w:val="0"/>
           <w:lang w:val="de-DE" w:eastAsia="zh-TW" w:bidi="ar-SA"/>
         </w:rPr>
-        <w:t>Õùüt îïntëêrëêstëêd ææccëêptææncëê õóùür pæærtîïæælîïty ææffrõóntîïng ùünplëêææsæænt why æædd.</w:t>
+        <w:t>Óùùt ïíntèêrèêstèêd ãâccèêptãâncèê õóùùr pãârtïíãâlïíty ãâffrõóntïíng ùùnplèêãâsãânt why ãâdd.</w:t>
       </w:r>
       <w:r>
         <w:rPr>
@@ -264,7 +264,7 @@
           <w:cs w:val="0"/>
           <w:lang w:val="de-DE" w:eastAsia="zh-TW" w:bidi="ar-SA"/>
         </w:rPr>
-        <w:t>Èstêêêêm gåàrdêên mêên yêêt shy côôüúrsêê.</w:t>
+        <w:t>Êstéééém gãàrdéén méén yéét shy côòùùrséé.</w:t>
       </w:r>
       <w:r>
         <w:rPr>
@@ -338,7 +338,7 @@
           <w:cs w:val="0"/>
           <w:lang w:val="de-DE" w:eastAsia="zh-TW" w:bidi="ar-SA"/>
         </w:rPr>
-        <w:t>Cöõnsüültêéd üüp my töõlêéràäbly söõmêétîìmêés pêérpêétüüàäl öõh.</w:t>
+        <w:t>Còònsùûltéëd ùûp my tòòléëräàbly sòòméëtïîméës péërpéëtùûäàl òòh.</w:t>
       </w:r>
       <w:r>
         <w:rPr>
@@ -412,7 +412,7 @@
           <w:cs w:val="0"/>
           <w:lang w:val="de-DE" w:eastAsia="zh-TW" w:bidi="ar-SA"/>
         </w:rPr>
-        <w:t>Éxprëéssííöôn áàccëéptáàncëé íímprùúdëéncëé páàrtíícùúláàr háàd ëéáàt ùúnsáàtííáàblëé.</w:t>
+        <w:t>Ëxprèèssîîöòn áæccèèptáæncèè îîmprùýdèèncèè páærtîîcùýláær háæd èèáæt ùýnsáætîîáæblèè.</w:t>
       </w:r>
       <w:r>
         <w:rPr>
@@ -492,7 +492,7 @@
           <w:cs w:val="0"/>
           <w:lang w:val="de-DE" w:eastAsia="zh-TW" w:bidi="ar-SA"/>
         </w:rPr>
-        <w:t>Hâäd dèènõòtïïng prõòpèèrly jõòïïntüýrèè yõòüý õòccâäsïïõòn dïïrèèctly râäïïllèèry.</w:t>
+        <w:t>Häåd déênôòtíìng prôòpéêrly jôòíìntüüréê yôòüü ôòccäåsíìôòn díìréêctly räåíìlléêry.</w:t>
       </w:r>
       <w:r>
         <w:rPr>
@@ -566,7 +566,7 @@
           <w:cs w:val="0"/>
           <w:lang w:val="de-DE" w:eastAsia="zh-TW" w:bidi="ar-SA"/>
         </w:rPr>
-        <w:t>Ïn sáåîìd tòô òôf pòôòôr füùll béé pòôst fáåcéé snüùg.</w:t>
+        <w:t>Ïn sãåïïd tòô òôf pòôòôr füüll bèê pòôst fãåcèê snüüg.</w:t>
       </w:r>
       <w:r>
         <w:rPr>
@@ -640,7 +640,7 @@
           <w:cs w:val="0"/>
           <w:lang w:val="de-DE" w:eastAsia="zh-TW" w:bidi="ar-SA"/>
         </w:rPr>
-        <w:t>Întrôódúücëëd íïmprúüdëëncëë sëëëë sâäy úünplëëâäsíïng dëëvôónshíïrëë âäccëëptâäncëë sôón.</w:t>
+        <w:t>Ïntróòdúýcèéd ìímprúýdèéncèé sèéèé sâáy úýnplèéâásìíng dèévóònshìírèé âáccèéptâáncèé sóòn.</w:t>
       </w:r>
       <w:r>
         <w:rPr>
@@ -714,7 +714,7 @@
           <w:cs w:val="0"/>
           <w:lang w:val="de-DE" w:eastAsia="zh-TW" w:bidi="ar-SA"/>
         </w:rPr>
-        <w:t>Êxéètéèr lôöngéèr wïîsdôöm gäãy nôör déèsïîgn äãgéè.</w:t>
+        <w:t>Êxëëtëër löôngëër wìïsdöôm gâåy nöôr dëësìïgn âågëë.</w:t>
       </w:r>
       <w:r>
         <w:rPr>
@@ -788,7 +788,7 @@
           <w:cs w:val="0"/>
           <w:lang w:val="de-DE" w:eastAsia="zh-TW" w:bidi="ar-SA"/>
         </w:rPr>
-        <w:t>Ãm wëéàáthëér tôó ëéntëérëéd nôórlàánd nôó ìín shôówìíng sëérvìícëé.</w:t>
+        <w:t>Ám wêéáäthêér tõö êéntêérêéd nõörláänd nõö ïïn shõöwïïng sêérvïïcêé.</w:t>
       </w:r>
       <w:r>
         <w:rPr>
@@ -862,7 +862,7 @@
           <w:cs w:val="0"/>
           <w:lang w:val="de-DE" w:eastAsia="zh-TW" w:bidi="ar-SA"/>
         </w:rPr>
-        <w:t>Nõör réêpéêæætéêd spéêæækìïng shy ææppéêtìïtéê.</w:t>
+        <w:t>Nôôr rëépëéãàtëéd spëéãàkîîng shy ãàppëétîîtëé.</w:t>
       </w:r>
       <w:r>
         <w:rPr>
@@ -936,7 +936,7 @@
           <w:cs w:val="0"/>
           <w:lang w:val="de-DE" w:eastAsia="zh-TW" w:bidi="ar-SA"/>
         </w:rPr>
-        <w:t>Ëxcìïtééd ìït hâästìïly âän pâästüùréé ìït õòbséérvéé.</w:t>
+        <w:t>Éxcíïtéêd íït hãæstíïly ãæn pãæstùûréê íït õóbséêrvéê.</w:t>
       </w:r>
       <w:r>
         <w:rPr>
@@ -1010,7 +1010,7 @@
           <w:cs w:val="0"/>
           <w:lang w:val="de-DE" w:eastAsia="zh-TW" w:bidi="ar-SA"/>
         </w:rPr>
-        <w:t>Snúùg hàând höów dàâréê héêréê töóöó.</w:t>
+        <w:t>Snýùg håänd hõõw dåärëê hëêrëê tõõõõ.</w:t>
       </w:r>
       <w:bookmarkStart w:id="0" w:name="_GoBack"/>
       <w:bookmarkEnd w:id="0"/>

--- a/Test_BP/Fol_2k_files_500(2)/de-DE/file 500_2 - Copy (330)_de.docx
+++ b/Test_BP/Fol_2k_files_500(2)/de-DE/file 500_2 - Copy (330)_de.docx
@@ -42,7 +42,7 @@
           <w:cs w:val="0"/>
           <w:lang w:val="de-DE" w:eastAsia="zh-TW" w:bidi="ar-SA"/>
         </w:rPr>
-        <w:t>t èêxcèêpt töó söó tèêmpèêr mùütùüâàl tâàstèês möóthèêr.</w:t>
+        <w:t>t éëxcéëpt tõõ sõõ téëmpéër müútüúäál täástéës mõõthéër.</w:t>
       </w:r>
       <w:r>
         <w:rPr>
@@ -116,7 +116,7 @@
           <w:cs w:val="0"/>
           <w:lang w:val="de-DE" w:eastAsia="zh-TW" w:bidi="ar-SA"/>
         </w:rPr>
-        <w:t>Întëérëéstëéd cúýltîìvåátëéd îìts cõôntîìnúýîìng nõôw yëét åárëé.</w:t>
+        <w:t>Întéèréèstéèd cüûltíìvååtéèd íìts cõòntíìnüûíìng nõòw yéèt ååréè.</w:t>
       </w:r>
       <w:r>
         <w:rPr>
@@ -190,7 +190,7 @@
           <w:cs w:val="0"/>
           <w:lang w:val="de-DE" w:eastAsia="zh-TW" w:bidi="ar-SA"/>
         </w:rPr>
-        <w:t>Óùùt ïíntèêrèêstèêd ãâccèêptãâncèê õóùùr pãârtïíãâlïíty ãâffrõóntïíng ùùnplèêãâsãânt why ãâdd.</w:t>
+        <w:t>Öúût ììntêêrêêstêêd àåccêêptàåncêê õòúûr pàårtììàålììty àåffrõòntììng úûnplêêàåsàånt why àådd.</w:t>
       </w:r>
       <w:r>
         <w:rPr>
@@ -264,7 +264,7 @@
           <w:cs w:val="0"/>
           <w:lang w:val="de-DE" w:eastAsia="zh-TW" w:bidi="ar-SA"/>
         </w:rPr>
-        <w:t>Êstéééém gãàrdéén méén yéét shy côòùùrséé.</w:t>
+        <w:t>Êstéééém gåærdéén méén yéét shy cõôúúrséé.</w:t>
       </w:r>
       <w:r>
         <w:rPr>
@@ -338,7 +338,7 @@
           <w:cs w:val="0"/>
           <w:lang w:val="de-DE" w:eastAsia="zh-TW" w:bidi="ar-SA"/>
         </w:rPr>
-        <w:t>Còònsùûltéëd ùûp my tòòléëräàbly sòòméëtïîméës péërpéëtùûäàl òòh.</w:t>
+        <w:t>Cõónsùýltêëd ùýp my tõólêëràâbly sõómêëtîìmêës pêërpêëtùýàâl õóh.</w:t>
       </w:r>
       <w:r>
         <w:rPr>
@@ -412,7 +412,7 @@
           <w:cs w:val="0"/>
           <w:lang w:val="de-DE" w:eastAsia="zh-TW" w:bidi="ar-SA"/>
         </w:rPr>
-        <w:t>Ëxprèèssîîöòn áæccèèptáæncèè îîmprùýdèèncèè páærtîîcùýláær háæd èèáæt ùýnsáætîîáæblèè.</w:t>
+        <w:t>Èxpréëssìîõòn àæccéëptàæncéë ìîmprüüdéëncéë pàærtìîcüülàær hàæd éëàæt üünsàætìîàæbléë.</w:t>
       </w:r>
       <w:r>
         <w:rPr>
@@ -492,7 +492,7 @@
           <w:cs w:val="0"/>
           <w:lang w:val="de-DE" w:eastAsia="zh-TW" w:bidi="ar-SA"/>
         </w:rPr>
-        <w:t>Häåd déênôòtíìng prôòpéêrly jôòíìntüüréê yôòüü ôòccäåsíìôòn díìréêctly räåíìlléêry.</w:t>
+        <w:t>Hâád dêénôòtíîng prôòpêérly jôòíîntýúrêé yôòýú ôòccâásíîôòn díîrêéctly râáíîllêéry.</w:t>
       </w:r>
       <w:r>
         <w:rPr>
@@ -566,7 +566,7 @@
           <w:cs w:val="0"/>
           <w:lang w:val="de-DE" w:eastAsia="zh-TW" w:bidi="ar-SA"/>
         </w:rPr>
-        <w:t>Ïn sãåïïd tòô òôf pòôòôr füüll bèê pòôst fãåcèê snüüg.</w:t>
+        <w:t>Ìn sâãííd töö ööf pöööör fûùll bèé pööst fâãcèé snûùg.</w:t>
       </w:r>
       <w:r>
         <w:rPr>
@@ -640,7 +640,7 @@
           <w:cs w:val="0"/>
           <w:lang w:val="de-DE" w:eastAsia="zh-TW" w:bidi="ar-SA"/>
         </w:rPr>
-        <w:t>Ïntróòdúýcèéd ìímprúýdèéncèé sèéèé sâáy úýnplèéâásìíng dèévóònshìírèé âáccèéptâáncèé sóòn.</w:t>
+        <w:t>Ìntróõdüûcëëd íìmprüûdëëncëë sëëëë sæáy üûnplëëæásíìng dëëvóõnshíìrëë æáccëëptæáncëë sóõn.</w:t>
       </w:r>
       <w:r>
         <w:rPr>
@@ -714,7 +714,7 @@
           <w:cs w:val="0"/>
           <w:lang w:val="de-DE" w:eastAsia="zh-TW" w:bidi="ar-SA"/>
         </w:rPr>
-        <w:t>Êxëëtëër löôngëër wìïsdöôm gâåy nöôr dëësìïgn âågëë.</w:t>
+        <w:t>Èxéétéér löóngéér wïísdöóm gâày nöór déésïígn âàgéé.</w:t>
       </w:r>
       <w:r>
         <w:rPr>
@@ -788,7 +788,7 @@
           <w:cs w:val="0"/>
           <w:lang w:val="de-DE" w:eastAsia="zh-TW" w:bidi="ar-SA"/>
         </w:rPr>
-        <w:t>Ám wêéáäthêér tõö êéntêérêéd nõörláänd nõö ïïn shõöwïïng sêérvïïcêé.</w:t>
+        <w:t>Ãm wëèãàthëèr tôö ëèntëèrëèd nôörlãànd nôö îîn shôöwîîng sëèrvîîcëè.</w:t>
       </w:r>
       <w:r>
         <w:rPr>
@@ -862,7 +862,7 @@
           <w:cs w:val="0"/>
           <w:lang w:val="de-DE" w:eastAsia="zh-TW" w:bidi="ar-SA"/>
         </w:rPr>
-        <w:t>Nôôr rëépëéãàtëéd spëéãàkîîng shy ãàppëétîîtëé.</w:t>
+        <w:t>Nõõr rëépëéâåtëéd spëéâåkïïng shy âåppëétïïtëé.</w:t>
       </w:r>
       <w:r>
         <w:rPr>
@@ -936,7 +936,7 @@
           <w:cs w:val="0"/>
           <w:lang w:val="de-DE" w:eastAsia="zh-TW" w:bidi="ar-SA"/>
         </w:rPr>
-        <w:t>Éxcíïtéêd íït hãæstíïly ãæn pãæstùûréê íït õóbséêrvéê.</w:t>
+        <w:t>Éxcîítêêd îít hàåstîíly àån pàåstúûrêê îít óõbsêêrvêê.</w:t>
       </w:r>
       <w:r>
         <w:rPr>
@@ -1010,7 +1010,7 @@
           <w:cs w:val="0"/>
           <w:lang w:val="de-DE" w:eastAsia="zh-TW" w:bidi="ar-SA"/>
         </w:rPr>
-        <w:t>Snýùg håänd hõõw dåärëê hëêrëê tõõõõ.</w:t>
+        <w:t>Snýúg hàãnd hóów dàãrèé hèérèé tóóóó.</w:t>
       </w:r>
       <w:bookmarkStart w:id="0" w:name="_GoBack"/>
       <w:bookmarkEnd w:id="0"/>
